--- a/PPTs/Quiz/L7 Cache Quiz ANS.docx
+++ b/PPTs/Quiz/L7 Cache Quiz ANS.docx
@@ -20,25 +20,7 @@
           <w:szCs w:val="22"/>
           <w:lang w:val="en-GB"/>
         </w:rPr>
-        <w:t>L7</w:t>
-      </w:r>
-      <w:r>
-        <w:rPr>
-          <w:rFonts w:ascii="Times New Roman" w:hAnsi="Times New Roman" w:cs="Times New Roman"/>
-          <w:sz w:val="22"/>
-          <w:szCs w:val="22"/>
-          <w:lang w:val="en-GB"/>
-        </w:rPr>
-        <w:t xml:space="preserve"> </w:t>
-      </w:r>
-      <w:r>
-        <w:rPr>
-          <w:rFonts w:ascii="Times New Roman" w:hAnsi="Times New Roman" w:cs="Times New Roman"/>
-          <w:sz w:val="22"/>
-          <w:szCs w:val="22"/>
-          <w:lang w:val="en-GB"/>
-        </w:rPr>
-        <w:t>Memory System I Cache</w:t>
+        <w:t>L7 Memory System I Cache</w:t>
       </w:r>
     </w:p>
     <w:p>
@@ -856,25 +838,7 @@
           <w:sz w:val="22"/>
           <w:szCs w:val="22"/>
         </w:rPr>
-        <w:t xml:space="preserve">A) </w:t>
-      </w:r>
-      <w:proofErr w:type="gramStart"/>
-      <w:r>
-        <w:rPr>
-          <w:rFonts w:ascii="Times New Roman" w:hAnsi="Times New Roman" w:cs="Times New Roman"/>
-          <w:sz w:val="22"/>
-          <w:szCs w:val="22"/>
-        </w:rPr>
-        <w:t>Direct-mapped</w:t>
-      </w:r>
-      <w:proofErr w:type="gramEnd"/>
-      <w:r>
-        <w:rPr>
-          <w:rFonts w:ascii="Times New Roman" w:hAnsi="Times New Roman" w:cs="Times New Roman"/>
-          <w:sz w:val="22"/>
-          <w:szCs w:val="22"/>
-        </w:rPr>
-        <w:t xml:space="preserve">  </w:t>
+        <w:t xml:space="preserve">A) Direct-mapped  </w:t>
       </w:r>
     </w:p>
     <w:p>
@@ -1087,6 +1051,7 @@
           <w:szCs w:val="22"/>
         </w:rPr>
       </w:pPr>
+      <w:bookmarkStart w:id="0" w:name="OLE_LINK1"/>
       <w:r>
         <w:rPr>
           <w:rFonts w:ascii="Times New Roman" w:hAnsi="Times New Roman" w:cs="Times New Roman"/>
@@ -1186,6 +1151,7 @@
         <w:t xml:space="preserve">Answer: C) Conflict  </w:t>
       </w:r>
     </w:p>
+    <w:bookmarkEnd w:id="0"/>
     <w:p>
       <w:pPr>
         <w:spacing w:after="0" w:line="240" w:lineRule="auto"/>
@@ -2454,6 +2420,7 @@
           <w:szCs w:val="22"/>
         </w:rPr>
       </w:pPr>
+      <w:bookmarkStart w:id="1" w:name="_Hlk197892256"/>
       <w:r>
         <w:rPr>
           <w:rFonts w:ascii="Times New Roman" w:hAnsi="Times New Roman" w:cs="Times New Roman"/>
@@ -2462,6 +2429,7 @@
         </w:rPr>
         <w:t xml:space="preserve">Answer: C) Clock speed  </w:t>
       </w:r>
+      <w:bookmarkEnd w:id="1"/>
     </w:p>
     <w:sectPr>
       <w:headerReference w:type="even" r:id="rId7"/>

--- a/PPTs/Quiz/L7 Cache Quiz ANS.docx
+++ b/PPTs/Quiz/L7 Cache Quiz ANS.docx
@@ -938,7 +938,87 @@
           <w:sz w:val="22"/>
           <w:szCs w:val="22"/>
         </w:rPr>
-        <w:t xml:space="preserve">9. For a 6-bit address with 2-bit tag, 2-bit index, and 2-bit offset, what is the cache capacity (block size = 4 bytes)?  </w:t>
+        <w:t xml:space="preserve">9. For a 6-bit </w:t>
+      </w:r>
+      <w:r>
+        <w:rPr>
+          <w:rFonts w:ascii="Times New Roman" w:hAnsi="Times New Roman" w:cs="Times New Roman"/>
+          <w:sz w:val="22"/>
+          <w:szCs w:val="22"/>
+        </w:rPr>
+        <w:t xml:space="preserve">memory, </w:t>
+      </w:r>
+      <w:r>
+        <w:rPr>
+          <w:rFonts w:ascii="Times New Roman" w:hAnsi="Times New Roman" w:cs="Times New Roman"/>
+          <w:sz w:val="22"/>
+          <w:szCs w:val="22"/>
+        </w:rPr>
+        <w:t>address</w:t>
+      </w:r>
+      <w:r>
+        <w:rPr>
+          <w:rFonts w:ascii="Times New Roman" w:hAnsi="Times New Roman" w:cs="Times New Roman"/>
+          <w:sz w:val="22"/>
+          <w:szCs w:val="22"/>
+        </w:rPr>
+        <w:t>, DM cache</w:t>
+      </w:r>
+      <w:r>
+        <w:rPr>
+          <w:rFonts w:ascii="Times New Roman" w:hAnsi="Times New Roman" w:cs="Times New Roman"/>
+          <w:sz w:val="22"/>
+          <w:szCs w:val="22"/>
+        </w:rPr>
+        <w:t xml:space="preserve"> with 2-bit </w:t>
+      </w:r>
+      <w:r>
+        <w:rPr>
+          <w:rFonts w:ascii="Times New Roman" w:hAnsi="Times New Roman" w:cs="Times New Roman"/>
+          <w:sz w:val="22"/>
+          <w:szCs w:val="22"/>
+        </w:rPr>
+        <w:t>T</w:t>
+      </w:r>
+      <w:r>
+        <w:rPr>
+          <w:rFonts w:ascii="Times New Roman" w:hAnsi="Times New Roman" w:cs="Times New Roman"/>
+          <w:sz w:val="22"/>
+          <w:szCs w:val="22"/>
+        </w:rPr>
+        <w:t xml:space="preserve">ag, 2-bit </w:t>
+      </w:r>
+      <w:r>
+        <w:rPr>
+          <w:rFonts w:ascii="Times New Roman" w:hAnsi="Times New Roman" w:cs="Times New Roman"/>
+          <w:sz w:val="22"/>
+          <w:szCs w:val="22"/>
+        </w:rPr>
+        <w:t>Set I</w:t>
+      </w:r>
+      <w:r>
+        <w:rPr>
+          <w:rFonts w:ascii="Times New Roman" w:hAnsi="Times New Roman" w:cs="Times New Roman"/>
+          <w:sz w:val="22"/>
+          <w:szCs w:val="22"/>
+        </w:rPr>
+        <w:t xml:space="preserve">ndex, and 2-bit </w:t>
+      </w:r>
+      <w:r>
+        <w:rPr>
+          <w:rFonts w:ascii="Times New Roman" w:hAnsi="Times New Roman" w:cs="Times New Roman"/>
+          <w:sz w:val="22"/>
+          <w:szCs w:val="22"/>
+        </w:rPr>
+        <w:t>O</w:t>
+      </w:r>
+      <w:r>
+        <w:rPr>
+          <w:rFonts w:ascii="Times New Roman" w:hAnsi="Times New Roman" w:cs="Times New Roman"/>
+          <w:sz w:val="22"/>
+          <w:szCs w:val="22"/>
+        </w:rPr>
+        <w:t xml:space="preserve">ffset, what is the cache capacity?  </w:t>
       </w:r>
     </w:p>
     <w:p>
@@ -1041,6 +1121,32 @@
           <w:szCs w:val="22"/>
         </w:rPr>
       </w:pPr>
+      <w:r>
+        <w:rPr>
+          <w:rFonts w:ascii="Times New Roman" w:hAnsi="Times New Roman" w:cs="Times New Roman"/>
+          <w:sz w:val="22"/>
+          <w:szCs w:val="22"/>
+        </w:rPr>
+        <w:t xml:space="preserve">4 blocks, and </w:t>
+      </w:r>
+      <w:r>
+        <w:rPr>
+          <w:rFonts w:ascii="Times New Roman" w:hAnsi="Times New Roman" w:cs="Times New Roman"/>
+          <w:sz w:val="22"/>
+          <w:szCs w:val="22"/>
+        </w:rPr>
+        <w:t>block size = 4 bytes</w:t>
+      </w:r>
+    </w:p>
+    <w:p>
+      <w:pPr>
+        <w:spacing w:after="0" w:line="240" w:lineRule="auto"/>
+        <w:rPr>
+          <w:rFonts w:ascii="Times New Roman" w:hAnsi="Times New Roman" w:cs="Times New Roman"/>
+          <w:sz w:val="22"/>
+          <w:szCs w:val="22"/>
+        </w:rPr>
+      </w:pPr>
     </w:p>
     <w:p>
       <w:pPr>
@@ -1981,7 +2087,6 @@
           <w:sz w:val="22"/>
           <w:szCs w:val="22"/>
         </w:rPr>
-        <w:lastRenderedPageBreak/>
         <w:t xml:space="preserve">17. Which component manages the cache-to-main memory interaction?  </w:t>
       </w:r>
     </w:p>

--- a/PPTs/Quiz/L7 Cache Quiz ANS.docx
+++ b/PPTs/Quiz/L7 Cache Quiz ANS.docx
@@ -412,43 +412,7 @@
           <w:sz w:val="22"/>
           <w:szCs w:val="22"/>
         </w:rPr>
-        <w:t>5. In the loop `for (i=0; i&lt;n; i++) sum += a[i</w:t>
-      </w:r>
-      <w:proofErr w:type="gramStart"/>
-      <w:r>
-        <w:rPr>
-          <w:rFonts w:ascii="Times New Roman" w:hAnsi="Times New Roman" w:cs="Times New Roman"/>
-          <w:sz w:val="22"/>
-          <w:szCs w:val="22"/>
-        </w:rPr>
-        <w:t>];`</w:t>
-      </w:r>
-      <w:proofErr w:type="gramEnd"/>
-      <w:r>
-        <w:rPr>
-          <w:rFonts w:ascii="Times New Roman" w:hAnsi="Times New Roman" w:cs="Times New Roman"/>
-          <w:sz w:val="22"/>
-          <w:szCs w:val="22"/>
-        </w:rPr>
-        <w:t>, which type of locality is exhibited by the array `</w:t>
-      </w:r>
-      <w:proofErr w:type="gramStart"/>
-      <w:r>
-        <w:rPr>
-          <w:rFonts w:ascii="Times New Roman" w:hAnsi="Times New Roman" w:cs="Times New Roman"/>
-          <w:sz w:val="22"/>
-          <w:szCs w:val="22"/>
-        </w:rPr>
-        <w:t>a[</w:t>
-      </w:r>
-      <w:proofErr w:type="gramEnd"/>
-      <w:r>
-        <w:rPr>
-          <w:rFonts w:ascii="Times New Roman" w:hAnsi="Times New Roman" w:cs="Times New Roman"/>
-          <w:sz w:val="22"/>
-          <w:szCs w:val="22"/>
-        </w:rPr>
-        <w:t xml:space="preserve">]`?  </w:t>
+        <w:t xml:space="preserve">5. In the loop `for (i=0; i&lt;n; i++) sum += a[i];`, which type of locality is exhibited by the array `a[]`?  </w:t>
       </w:r>
     </w:p>
     <w:p>
@@ -738,25 +702,7 @@
           <w:sz w:val="22"/>
           <w:szCs w:val="22"/>
         </w:rPr>
-        <w:t xml:space="preserve">C) Conflict </w:t>
-      </w:r>
-      <w:proofErr w:type="gramStart"/>
-      <w:r>
-        <w:rPr>
-          <w:rFonts w:ascii="Times New Roman" w:hAnsi="Times New Roman" w:cs="Times New Roman"/>
-          <w:sz w:val="22"/>
-          <w:szCs w:val="22"/>
-        </w:rPr>
-        <w:t>miss</w:t>
-      </w:r>
-      <w:proofErr w:type="gramEnd"/>
-      <w:r>
-        <w:rPr>
-          <w:rFonts w:ascii="Times New Roman" w:hAnsi="Times New Roman" w:cs="Times New Roman"/>
-          <w:sz w:val="22"/>
-          <w:szCs w:val="22"/>
-        </w:rPr>
-        <w:t xml:space="preserve">  </w:t>
+        <w:t xml:space="preserve">C) Conflict miss  </w:t>
       </w:r>
     </w:p>
     <w:p>
@@ -1164,7 +1110,23 @@
           <w:sz w:val="22"/>
           <w:szCs w:val="22"/>
         </w:rPr>
-        <w:t xml:space="preserve">10. Increasing cache associativity primarily reduces which type of miss?  </w:t>
+        <w:t xml:space="preserve">10. Increasing cache associativity </w:t>
+      </w:r>
+      <w:r>
+        <w:rPr>
+          <w:rFonts w:ascii="Times New Roman" w:hAnsi="Times New Roman" w:cs="Times New Roman"/>
+          <w:sz w:val="22"/>
+          <w:szCs w:val="22"/>
+        </w:rPr>
+        <w:t>can help to</w:t>
+      </w:r>
+      <w:r>
+        <w:rPr>
+          <w:rFonts w:ascii="Times New Roman" w:hAnsi="Times New Roman" w:cs="Times New Roman"/>
+          <w:sz w:val="22"/>
+          <w:szCs w:val="22"/>
+        </w:rPr>
+        <w:t xml:space="preserve"> reduce which type of miss?  </w:t>
       </w:r>
     </w:p>
     <w:p>
